--- a/Picture Lab/PictureLab.docx
+++ b/Picture Lab/PictureLab.docx
@@ -1308,7 +1308,7 @@
           <w:szCs w:val="24"/>
           <w:rtl w:val="0"/>
         </w:rPr>
-        <w:t xml:space="preserve">Ask about this one. </w:t>
+        <w:t xml:space="preserve">Did it. </w:t>
       </w:r>
     </w:p>
     <w:sectPr>
